--- a/heuristic_analysis.docx
+++ b/heuristic_analysis.docx
@@ -58,8 +58,6 @@
       <w:r>
         <w:t>number of my legal moves and 2</w:t>
       </w:r>
-      <w:bookmarkStart w:id="0" w:name="_GoBack"/>
-      <w:bookmarkEnd w:id="0"/>
       <w:r>
         <w:t xml:space="preserve"> times the square of the opponent's legal moves.</w:t>
       </w:r>
@@ -89,22 +87,7 @@
         <w:t xml:space="preserve">ximize the distance between </w:t>
       </w:r>
       <w:r>
-        <w:t>me</w:t>
-      </w:r>
-      <w:r>
-        <w:t xml:space="preserve"> and the opponent.</w:t>
-      </w:r>
-      <w:r>
-        <w:t xml:space="preserve"> </w:t>
-      </w:r>
-      <w:r>
-        <w:t xml:space="preserve">This strategy is basically to </w:t>
-      </w:r>
-      <w:r>
-        <w:t>move</w:t>
-      </w:r>
-      <w:r>
-        <w:t xml:space="preserve"> away from the opponent.</w:t>
+        <w:t>me and the opponent. This strategy is basically to move away from the opponent.</w:t>
       </w:r>
     </w:p>
     <w:p>
@@ -117,483 +100,267 @@
         <w:spacing w:after="0"/>
       </w:pPr>
       <w:r>
-        <w:t xml:space="preserve">The </w:t>
+        <w:t>The third function focuses on distance from center</w:t>
+      </w:r>
+      <w:r>
+        <w:t>.</w:t>
+      </w:r>
+      <w:r>
+        <w:t xml:space="preserve"> </w:t>
+      </w:r>
+      <w:r>
+        <w:t>It</w:t>
+      </w:r>
+      <w:r>
+        <w:t xml:space="preserve"> calculates the sum of the absolute number of squares from the player's position to the center of the board along x and y axes. This puts a positive coefficient to the player's distance to the center, effectively pusshing it towards the edges of the board</w:t>
+      </w:r>
+      <w:r>
+        <w:t xml:space="preserve">. </w:t>
+      </w:r>
+    </w:p>
+    <w:p>
+      <w:pPr>
+        <w:spacing w:after="0"/>
+      </w:pPr>
+    </w:p>
+    <w:p>
+      <w:pPr>
+        <w:spacing w:after="0"/>
+      </w:pPr>
+      <w:r>
+        <w:t xml:space="preserve">All of </w:t>
+      </w:r>
+      <w:r>
+        <w:t>the above mentioned</w:t>
+      </w:r>
+      <w:r>
+        <w:t xml:space="preserve"> evaluation functions are relatively simple, but could be combined to deliver positive</w:t>
+      </w:r>
+      <w:r>
+        <w:t xml:space="preserve"> </w:t>
+      </w:r>
+      <w:r>
+        <w:t xml:space="preserve">results. </w:t>
+      </w:r>
+    </w:p>
+    <w:p>
+      <w:pPr>
+        <w:spacing w:after="0"/>
+      </w:pPr>
+      <w:r>
+        <w:t xml:space="preserve"> </w:t>
+      </w:r>
+    </w:p>
+    <w:p>
+      <w:pPr>
+        <w:spacing w:after="0"/>
+      </w:pPr>
+      <w:r>
+        <w:t>The</w:t>
+      </w:r>
+      <w:r>
+        <w:t xml:space="preserve"> results from utilizing these evaluation functions</w:t>
+      </w:r>
+      <w:r>
+        <w:t xml:space="preserve"> are as follows:</w:t>
+      </w:r>
+    </w:p>
+    <w:p>
+      <w:pPr>
+        <w:spacing w:after="0"/>
+        <w:jc w:val="center"/>
+      </w:pPr>
+    </w:p>
+    <w:p>
+      <w:pPr>
+        <w:spacing w:after="0"/>
+        <w:jc w:val="center"/>
+      </w:pPr>
+      <w:r>
+        <w:t>Match #   Opponent    AB_Improved   AB_Custom   AB_Custom_2  AB_Custom_3</w:t>
+      </w:r>
+    </w:p>
+    <w:p>
+      <w:pPr>
+        <w:spacing w:after="0"/>
+        <w:jc w:val="center"/>
+      </w:pPr>
+      <w:r>
+        <w:t xml:space="preserve">                                          Won | Lost     Won | Lost      Won | Lost        Won | Lost</w:t>
+      </w:r>
+    </w:p>
+    <w:p>
+      <w:pPr>
+        <w:spacing w:after="0"/>
+        <w:jc w:val="center"/>
+      </w:pPr>
+      <w:r>
+        <w:t>1              Random             7  |   3              9  |   1            10  |   0               10  |   0</w:t>
+      </w:r>
+    </w:p>
+    <w:p>
+      <w:pPr>
+        <w:spacing w:after="0"/>
+        <w:jc w:val="center"/>
+      </w:pPr>
+      <w:r>
+        <w:t>2             MM_Open          8  |   2              8  |   2              6  |   4                 7  |   3</w:t>
+      </w:r>
+    </w:p>
+    <w:p>
+      <w:pPr>
+        <w:spacing w:after="0"/>
+        <w:jc w:val="center"/>
+      </w:pPr>
+      <w:r>
+        <w:t>3           MM_Center          9  |   1              8  |   2              9  |   1                 9  |   1</w:t>
+      </w:r>
+    </w:p>
+    <w:p>
+      <w:pPr>
+        <w:spacing w:after="0"/>
+        <w:jc w:val="center"/>
+      </w:pPr>
+      <w:r>
+        <w:t>4        MM_Improved        8  |   2              5  |   5              5  |   5                 9  |   1</w:t>
+      </w:r>
+    </w:p>
+    <w:p>
+      <w:pPr>
+        <w:spacing w:after="0"/>
+        <w:jc w:val="center"/>
+      </w:pPr>
+      <w:r>
+        <w:t>5             AB_Open             5  |   5              3  |   7              4  |   6                 4  |   6</w:t>
+      </w:r>
+    </w:p>
+    <w:p>
+      <w:pPr>
+        <w:spacing w:after="0"/>
+        <w:jc w:val="center"/>
+      </w:pPr>
+      <w:r>
+        <w:t>6            AB_Center            4  |   6              7  |   3              4  |   6                 4  |   6</w:t>
+      </w:r>
+    </w:p>
+    <w:p>
+      <w:pPr>
+        <w:spacing w:after="0"/>
+        <w:jc w:val="center"/>
+      </w:pPr>
+      <w:r>
+        <w:t>7         AB_Improved          4  |   6              4  |   6              6  |   4                 4  |   6</w:t>
+      </w:r>
+    </w:p>
+    <w:p>
+      <w:pPr>
+        <w:spacing w:after="0"/>
+        <w:jc w:val="center"/>
+      </w:pPr>
+      <w:r>
+        <w:t>-----------------------------------------------------------------------------------------------------------------</w:t>
+      </w:r>
+    </w:p>
+    <w:p>
+      <w:pPr>
+        <w:spacing w:after="0"/>
+        <w:jc w:val="center"/>
+      </w:pPr>
+      <w:r>
+        <w:t xml:space="preserve">                Win Rate:             64.3%               62.9%               62.9%                  67.1%</w:t>
+      </w:r>
+    </w:p>
+    <w:p>
+      <w:pPr>
+        <w:spacing w:after="0"/>
+        <w:jc w:val="center"/>
+      </w:pPr>
+    </w:p>
+    <w:p>
+      <w:pPr>
+        <w:spacing w:after="0"/>
+        <w:jc w:val="center"/>
+      </w:pPr>
+    </w:p>
+    <w:p>
+      <w:pPr>
+        <w:autoSpaceDE w:val="0"/>
+        <w:autoSpaceDN w:val="0"/>
+        <w:adjustRightInd w:val="0"/>
+        <w:spacing w:after="0" w:line="240" w:lineRule="auto"/>
+      </w:pPr>
+      <w:r>
+        <w:t>All of the evaluation functions perform somewh</w:t>
+      </w:r>
+      <w:r>
+        <w:t>at similarly and are almost 3</w:t>
+      </w:r>
+      <w:r>
+        <w:t>% apart from each</w:t>
+      </w:r>
+      <w:r>
+        <w:t xml:space="preserve"> </w:t>
+      </w:r>
+      <w:r>
+        <w:t>other when looking at the overall win rate. The only function that beat AB_Improved is</w:t>
+      </w:r>
+      <w:r>
+        <w:t xml:space="preserve"> </w:t>
+      </w:r>
+      <w:r>
+        <w:t xml:space="preserve">the </w:t>
       </w:r>
       <w:r>
         <w:t>third</w:t>
       </w:r>
       <w:r>
-        <w:t xml:space="preserve"> function focuses on distance from center</w:t>
-      </w:r>
-      <w:r>
-        <w:t>.</w:t>
+        <w:t xml:space="preserve"> heuristic that looks at distance from center. This heuristic probably needs to be</w:t>
       </w:r>
       <w:r>
         <w:t xml:space="preserve"> </w:t>
       </w:r>
       <w:r>
-        <w:t>It</w:t>
-      </w:r>
-      <w:r>
-        <w:t xml:space="preserve"> calculates the sum of the absolute number of squares from the player's</w:t>
+        <w:t xml:space="preserve">combined with </w:t>
+      </w:r>
+      <w:r>
+        <w:t xml:space="preserve">the </w:t>
+      </w:r>
+      <w:r>
+        <w:t>first heuristic to be more successful.</w:t>
+      </w:r>
+    </w:p>
+    <w:p>
+      <w:pPr>
+        <w:autoSpaceDE w:val="0"/>
+        <w:autoSpaceDN w:val="0"/>
+        <w:adjustRightInd w:val="0"/>
+        <w:spacing w:after="0" w:line="240" w:lineRule="auto"/>
+      </w:pPr>
+      <w:bookmarkStart w:id="0" w:name="_GoBack"/>
+      <w:bookmarkEnd w:id="0"/>
+    </w:p>
+    <w:p>
+      <w:pPr>
+        <w:autoSpaceDE w:val="0"/>
+        <w:autoSpaceDN w:val="0"/>
+        <w:adjustRightInd w:val="0"/>
+        <w:spacing w:after="0" w:line="240" w:lineRule="auto"/>
+      </w:pPr>
+      <w:r>
+        <w:t>Based on this information, I would recommend utilizing the third function as it has the highest</w:t>
       </w:r>
       <w:r>
         <w:t xml:space="preserve"> </w:t>
       </w:r>
       <w:r>
-        <w:t>position to the center of the board along x and y axes.</w:t>
+        <w:t>win rate overall. Another reason is that it performed the best against random opponents. It is</w:t>
       </w:r>
       <w:r>
         <w:t xml:space="preserve"> </w:t>
       </w:r>
       <w:r>
-        <w:t>This puts a positive coefficient to the player's distance to the center,</w:t>
-      </w:r>
-      <w:r>
-        <w:t xml:space="preserve"> </w:t>
-      </w:r>
-      <w:r>
-        <w:t>effectively pusshing it</w:t>
-      </w:r>
-      <w:r>
-        <w:t xml:space="preserve"> towards the edges of the board</w:t>
-      </w:r>
-      <w:r>
-        <w:t xml:space="preserve">. </w:t>
-      </w:r>
-    </w:p>
-    <w:p>
-      <w:pPr>
-        <w:spacing w:after="0"/>
-      </w:pPr>
-    </w:p>
-    <w:p>
-      <w:pPr>
-        <w:spacing w:after="0"/>
-      </w:pPr>
-      <w:r>
-        <w:t xml:space="preserve">All of </w:t>
-      </w:r>
-      <w:r>
-        <w:t>the above mentioned</w:t>
-      </w:r>
-      <w:r>
-        <w:t xml:space="preserve"> evaluation functions are relatively simple, but could be combined to deliver positive</w:t>
-      </w:r>
-      <w:r>
-        <w:t xml:space="preserve"> </w:t>
-      </w:r>
-      <w:r>
-        <w:t xml:space="preserve">results. </w:t>
-      </w:r>
-    </w:p>
-    <w:p>
-      <w:pPr>
-        <w:spacing w:after="0"/>
-      </w:pPr>
-      <w:r>
-        <w:t xml:space="preserve"> </w:t>
-      </w:r>
-    </w:p>
-    <w:p>
-      <w:pPr>
-        <w:spacing w:after="0"/>
-      </w:pPr>
-      <w:r>
-        <w:t>The</w:t>
-      </w:r>
-      <w:r>
-        <w:t xml:space="preserve"> results from utilizing these evaluation functions</w:t>
-      </w:r>
-      <w:r>
-        <w:t xml:space="preserve"> are as follows:</w:t>
-      </w:r>
-    </w:p>
-    <w:p>
-      <w:pPr>
-        <w:spacing w:after="0"/>
-        <w:jc w:val="center"/>
-      </w:pPr>
-    </w:p>
-    <w:p>
-      <w:pPr>
-        <w:spacing w:after="0"/>
-        <w:jc w:val="center"/>
-      </w:pPr>
-      <w:r>
-        <w:t>Match #   Opponent    AB_Impr</w:t>
-      </w:r>
-      <w:r>
-        <w:t xml:space="preserve">oved   AB_Custom   AB_Custom_2  </w:t>
-      </w:r>
-      <w:r>
-        <w:t>AB_Custom_3</w:t>
-      </w:r>
-    </w:p>
-    <w:p>
-      <w:pPr>
-        <w:spacing w:after="0"/>
-        <w:jc w:val="center"/>
-      </w:pPr>
-      <w:r>
-        <w:t xml:space="preserve">                                          </w:t>
-      </w:r>
-      <w:r>
-        <w:t xml:space="preserve">Won | Lost   </w:t>
-      </w:r>
-      <w:r>
-        <w:t xml:space="preserve">  </w:t>
-      </w:r>
-      <w:r>
-        <w:t xml:space="preserve">Won | Lost   </w:t>
-      </w:r>
-      <w:r>
-        <w:t xml:space="preserve">   </w:t>
-      </w:r>
-      <w:r>
-        <w:t xml:space="preserve">Won | Lost   </w:t>
-      </w:r>
-      <w:r>
-        <w:t xml:space="preserve">     </w:t>
-      </w:r>
-      <w:r>
-        <w:t>Won | Lost</w:t>
-      </w:r>
-    </w:p>
-    <w:p>
-      <w:pPr>
-        <w:spacing w:after="0"/>
-        <w:jc w:val="center"/>
-      </w:pPr>
-      <w:r>
-        <w:t xml:space="preserve">1       </w:t>
-      </w:r>
-      <w:r>
-        <w:t xml:space="preserve">       </w:t>
-      </w:r>
-      <w:r>
-        <w:t xml:space="preserve">Random       </w:t>
-      </w:r>
-      <w:r>
-        <w:t xml:space="preserve">      </w:t>
-      </w:r>
-      <w:r>
-        <w:t xml:space="preserve">7  |   3     </w:t>
-      </w:r>
-      <w:r>
-        <w:t xml:space="preserve">         </w:t>
-      </w:r>
-      <w:r>
-        <w:t xml:space="preserve">9  |   1    </w:t>
-      </w:r>
-      <w:r>
-        <w:t xml:space="preserve">        </w:t>
-      </w:r>
-      <w:r>
-        <w:t xml:space="preserve">10  |   0    </w:t>
-      </w:r>
-      <w:r>
-        <w:t xml:space="preserve">           </w:t>
-      </w:r>
-      <w:r>
-        <w:t>10  |   0</w:t>
-      </w:r>
-    </w:p>
-    <w:p>
-      <w:pPr>
-        <w:spacing w:after="0"/>
-        <w:jc w:val="center"/>
-      </w:pPr>
-      <w:r>
-        <w:t xml:space="preserve">2       </w:t>
-      </w:r>
-      <w:r>
-        <w:t xml:space="preserve">      </w:t>
-      </w:r>
-      <w:r>
-        <w:t xml:space="preserve">MM_Open      </w:t>
-      </w:r>
-      <w:r>
-        <w:t xml:space="preserve">    </w:t>
-      </w:r>
-      <w:r>
-        <w:t xml:space="preserve">8  |   2     </w:t>
-      </w:r>
-      <w:r>
-        <w:t xml:space="preserve">         </w:t>
-      </w:r>
-      <w:r>
-        <w:t xml:space="preserve">8  |   2    </w:t>
-      </w:r>
-      <w:r>
-        <w:t xml:space="preserve">          </w:t>
-      </w:r>
-      <w:r>
-        <w:t xml:space="preserve">6  |   4     </w:t>
-      </w:r>
-      <w:r>
-        <w:t xml:space="preserve">            </w:t>
-      </w:r>
-      <w:r>
-        <w:t>7  |   3</w:t>
-      </w:r>
-    </w:p>
-    <w:p>
-      <w:pPr>
-        <w:spacing w:after="0"/>
-        <w:jc w:val="center"/>
-      </w:pPr>
-      <w:r>
-        <w:t xml:space="preserve">3      </w:t>
-      </w:r>
-      <w:r>
-        <w:t xml:space="preserve">     </w:t>
-      </w:r>
-      <w:r>
-        <w:t xml:space="preserve">MM_Center     </w:t>
-      </w:r>
-      <w:r>
-        <w:t xml:space="preserve">     </w:t>
-      </w:r>
-      <w:r>
-        <w:t xml:space="preserve">9  |   1     </w:t>
-      </w:r>
-      <w:r>
-        <w:t xml:space="preserve">         </w:t>
-      </w:r>
-      <w:r>
-        <w:t xml:space="preserve">8  |   2     </w:t>
-      </w:r>
-      <w:r>
-        <w:t xml:space="preserve">         </w:t>
-      </w:r>
-      <w:r>
-        <w:t xml:space="preserve">9  |   1     </w:t>
-      </w:r>
-      <w:r>
-        <w:t xml:space="preserve">            </w:t>
-      </w:r>
-      <w:r>
-        <w:t>9  |   1</w:t>
-      </w:r>
-    </w:p>
-    <w:p>
-      <w:pPr>
-        <w:spacing w:after="0"/>
-        <w:jc w:val="center"/>
-      </w:pPr>
-      <w:r>
-        <w:t xml:space="preserve">4    </w:t>
-      </w:r>
-      <w:r>
-        <w:t xml:space="preserve">   </w:t>
-      </w:r>
-      <w:r>
-        <w:t xml:space="preserve"> MM_Improved   </w:t>
-      </w:r>
-      <w:r>
-        <w:t xml:space="preserve">    </w:t>
-      </w:r>
-      <w:r>
-        <w:t xml:space="preserve"> 8  |   2     </w:t>
-      </w:r>
-      <w:r>
-        <w:t xml:space="preserve">         </w:t>
-      </w:r>
-      <w:r>
-        <w:t xml:space="preserve">5  |   5     </w:t>
-      </w:r>
-      <w:r>
-        <w:t xml:space="preserve">         </w:t>
-      </w:r>
-      <w:r>
-        <w:t xml:space="preserve">5  |   5    </w:t>
-      </w:r>
-      <w:r>
-        <w:t xml:space="preserve">            </w:t>
-      </w:r>
-      <w:r>
-        <w:t xml:space="preserve"> 9  |   1</w:t>
-      </w:r>
-    </w:p>
-    <w:p>
-      <w:pPr>
-        <w:spacing w:after="0"/>
-        <w:jc w:val="center"/>
-      </w:pPr>
-      <w:r>
-        <w:t xml:space="preserve">5     </w:t>
-      </w:r>
-      <w:r>
-        <w:t xml:space="preserve">      </w:t>
-      </w:r>
-      <w:r>
-        <w:t xml:space="preserve">  AB_Open      </w:t>
-      </w:r>
-      <w:r>
-        <w:t xml:space="preserve">       </w:t>
-      </w:r>
-      <w:r>
-        <w:t xml:space="preserve">5  |   5     </w:t>
-      </w:r>
-      <w:r>
-        <w:t xml:space="preserve">         </w:t>
-      </w:r>
-      <w:r>
-        <w:t xml:space="preserve">3  |   7     </w:t>
-      </w:r>
-      <w:r>
-        <w:t xml:space="preserve">         </w:t>
-      </w:r>
-      <w:r>
-        <w:t xml:space="preserve">4  |   6     </w:t>
-      </w:r>
-      <w:r>
-        <w:t xml:space="preserve">            </w:t>
-      </w:r>
-      <w:r>
-        <w:t>4  |   6</w:t>
-      </w:r>
-    </w:p>
-    <w:p>
-      <w:pPr>
-        <w:spacing w:after="0"/>
-        <w:jc w:val="center"/>
-      </w:pPr>
-      <w:r>
-        <w:t xml:space="preserve">6      </w:t>
-      </w:r>
-      <w:r>
-        <w:t xml:space="preserve">      </w:t>
-      </w:r>
-      <w:r>
-        <w:t xml:space="preserve">AB_Center     </w:t>
-      </w:r>
-      <w:r>
-        <w:t xml:space="preserve">       </w:t>
-      </w:r>
-      <w:r>
-        <w:t xml:space="preserve">4  |   6     </w:t>
-      </w:r>
-      <w:r>
-        <w:t xml:space="preserve">         </w:t>
-      </w:r>
-      <w:r>
-        <w:t xml:space="preserve">7  |   3     </w:t>
-      </w:r>
-      <w:r>
-        <w:t xml:space="preserve">         </w:t>
-      </w:r>
-      <w:r>
-        <w:t xml:space="preserve">4  |   6     </w:t>
-      </w:r>
-      <w:r>
-        <w:t xml:space="preserve">            </w:t>
-      </w:r>
-      <w:r>
-        <w:t>4  |   6</w:t>
-      </w:r>
-    </w:p>
-    <w:p>
-      <w:pPr>
-        <w:spacing w:after="0"/>
-        <w:jc w:val="center"/>
-      </w:pPr>
-      <w:r>
-        <w:t xml:space="preserve">7     </w:t>
-      </w:r>
-      <w:r>
-        <w:t xml:space="preserve">    </w:t>
-      </w:r>
-      <w:r>
-        <w:t xml:space="preserve">AB_Improved   </w:t>
-      </w:r>
-      <w:r>
-        <w:t xml:space="preserve">      </w:t>
-      </w:r>
-      <w:r>
-        <w:t xml:space="preserve"> 4  |   6     </w:t>
-      </w:r>
-      <w:r>
-        <w:t xml:space="preserve">         </w:t>
-      </w:r>
-      <w:r>
-        <w:t xml:space="preserve">4  |   6     </w:t>
-      </w:r>
-      <w:r>
-        <w:t xml:space="preserve">         </w:t>
-      </w:r>
-      <w:r>
-        <w:t xml:space="preserve">6  |   4     </w:t>
-      </w:r>
-      <w:r>
-        <w:t xml:space="preserve">            </w:t>
-      </w:r>
-      <w:r>
-        <w:t>4  |   6</w:t>
-      </w:r>
-    </w:p>
-    <w:p>
-      <w:pPr>
-        <w:spacing w:after="0"/>
-        <w:jc w:val="center"/>
-      </w:pPr>
-      <w:r>
-        <w:t>-----------------------------------------------------------------------------------------------------------------</w:t>
-      </w:r>
-    </w:p>
-    <w:p>
-      <w:pPr>
-        <w:spacing w:after="0"/>
-        <w:jc w:val="center"/>
-      </w:pPr>
-      <w:r>
-        <w:t xml:space="preserve">                </w:t>
-      </w:r>
-      <w:r>
-        <w:t xml:space="preserve">Win Rate:      </w:t>
-      </w:r>
-      <w:r>
-        <w:t xml:space="preserve">       </w:t>
-      </w:r>
-      <w:r>
-        <w:t xml:space="preserve">64.3%        </w:t>
-      </w:r>
-      <w:r>
-        <w:t xml:space="preserve">       </w:t>
-      </w:r>
-      <w:r>
-        <w:t xml:space="preserve">62.9%       </w:t>
-      </w:r>
-      <w:r>
-        <w:t xml:space="preserve">       </w:t>
-      </w:r>
-      <w:r>
-        <w:t xml:space="preserve"> 62.9%        </w:t>
-      </w:r>
-      <w:r>
-        <w:t xml:space="preserve">          </w:t>
-      </w:r>
-      <w:r>
-        <w:t>67.1%</w:t>
-      </w:r>
-    </w:p>
-    <w:p>
-      <w:pPr>
-        <w:spacing w:after="0"/>
-        <w:jc w:val="center"/>
-      </w:pPr>
-    </w:p>
-    <w:p>
-      <w:pPr>
-        <w:spacing w:after="0"/>
-        <w:jc w:val="center"/>
-      </w:pPr>
-    </w:p>
-    <w:p>
-      <w:pPr>
-        <w:spacing w:after="0"/>
-      </w:pPr>
+        <w:t>also a fairly simple heuristic which does not require unnecessary overhead.</w:t>
+      </w:r>
     </w:p>
     <w:sectPr>
       <w:pgSz w:w="12240" w:h="15840"/>
@@ -1188,6 +955,7 @@
   <w:style w:type="character" w:default="1" w:styleId="DefaultParagraphFont">
     <w:name w:val="Default Paragraph Font"/>
     <w:uiPriority w:val="1"/>
+    <w:semiHidden/>
     <w:unhideWhenUsed/>
   </w:style>
   <w:style w:type="table" w:default="1" w:styleId="TableNormal">

--- a/heuristic_analysis.docx
+++ b/heuristic_analysis.docx
@@ -21,16 +21,8 @@
         </w:rPr>
         <w:t>Heuristic Analysis</w:t>
       </w:r>
-    </w:p>
-    <w:p>
-      <w:pPr>
-        <w:jc w:val="center"/>
-        <w:rPr>
-          <w:b/>
-          <w:sz w:val="28"/>
-          <w:u w:val="single"/>
-        </w:rPr>
-      </w:pPr>
+      <w:bookmarkStart w:id="0" w:name="_GoBack"/>
+      <w:bookmarkEnd w:id="0"/>
     </w:p>
     <w:p>
       <w:r>
@@ -273,13 +265,6 @@
     <w:p>
       <w:pPr>
         <w:spacing w:after="0"/>
-        <w:jc w:val="center"/>
-      </w:pPr>
-    </w:p>
-    <w:p>
-      <w:pPr>
-        <w:spacing w:after="0"/>
-        <w:jc w:val="center"/>
       </w:pPr>
     </w:p>
     <w:p>
@@ -336,8 +321,6 @@
         <w:adjustRightInd w:val="0"/>
         <w:spacing w:after="0" w:line="240" w:lineRule="auto"/>
       </w:pPr>
-      <w:bookmarkStart w:id="0" w:name="_GoBack"/>
-      <w:bookmarkEnd w:id="0"/>
     </w:p>
     <w:p>
       <w:pPr>
@@ -360,6 +343,24 @@
       </w:r>
       <w:r>
         <w:t>also a fairly simple heuristic which does not require unnecessary overhead.</w:t>
+      </w:r>
+      <w:r>
+        <w:t xml:space="preserve"> But seeing from the table there is room for improvement as it fails when Alpha Beta Pruning is used by the opponent.</w:t>
+      </w:r>
+      <w:r>
+        <w:t xml:space="preserve"> A</w:t>
+      </w:r>
+      <w:r>
+        <w:t xml:space="preserve"> simple and</w:t>
+      </w:r>
+      <w:r>
+        <w:t xml:space="preserve"> fast heuristic </w:t>
+      </w:r>
+      <w:r>
+        <w:t xml:space="preserve">needs to be designed which is beter that this </w:t>
+      </w:r>
+      <w:r>
+        <w:t>because the simpler function allows the search to proceed deeper in the game tree, which can be more valuable than a better estimate at a shallow depth.</w:t>
       </w:r>
     </w:p>
     <w:sectPr>
